--- a/自制品/印度-玛莎拉.docx
+++ b/自制品/印度-玛莎拉.docx
@@ -12,238 +12,238 @@
           <w:lang w:val="en-US" w:eastAsia="zh-CN"/>
         </w:rPr>
       </w:pPr>
-      <w:r>
-        <w:rPr>
-          <w:rFonts w:hint="eastAsia"/>
-          <w:lang w:val="en-US" w:eastAsia="zh-CN"/>
-        </w:rPr>
-        <w:t>印度 玛萨拉（咖喱粉）</w:t>
-      </w:r>
-    </w:p>
-    <w:p>
-      <w:pPr>
-        <w:pStyle w:val="3"/>
-        <w:bidi w:val="0"/>
-        <w:rPr>
-          <w:rFonts w:hint="eastAsia"/>
-          <w:lang w:val="en-US" w:eastAsia="zh-CN"/>
-        </w:rPr>
-      </w:pPr>
-      <w:r>
-        <w:rPr>
-          <w:rFonts w:hint="eastAsia"/>
-          <w:lang w:val="en-US" w:eastAsia="zh-CN"/>
-        </w:rPr>
-        <w:t>配料表：</w:t>
-      </w:r>
-    </w:p>
-    <w:p>
-      <w:pPr>
-        <w:bidi w:val="0"/>
-        <w:rPr>
-          <w:rFonts w:hint="eastAsia"/>
-          <w:lang w:val="en-US" w:eastAsia="zh-CN"/>
-        </w:rPr>
-      </w:pPr>
-      <w:r>
-        <w:rPr>
-          <w:rFonts w:hint="eastAsia"/>
-          <w:lang w:val="en-US" w:eastAsia="zh-CN"/>
-        </w:rPr>
-        <w:t>姜黄 30g</w:t>
-      </w:r>
-    </w:p>
-    <w:p>
-      <w:pPr>
-        <w:bidi w:val="0"/>
-        <w:rPr>
-          <w:rFonts w:hint="eastAsia"/>
-          <w:lang w:val="en-US" w:eastAsia="zh-CN"/>
-        </w:rPr>
-      </w:pPr>
-      <w:r>
-        <w:rPr>
-          <w:rFonts w:hint="eastAsia"/>
-          <w:lang w:val="en-US" w:eastAsia="zh-CN"/>
-        </w:rPr>
-        <w:t>姜粉 30g</w:t>
-      </w:r>
-    </w:p>
-    <w:p>
-      <w:pPr>
-        <w:bidi w:val="0"/>
-        <w:rPr>
-          <w:rFonts w:hint="eastAsia"/>
-          <w:lang w:val="en-US" w:eastAsia="zh-CN"/>
-        </w:rPr>
-      </w:pPr>
-      <w:r>
-        <w:rPr>
-          <w:rFonts w:hint="eastAsia"/>
-          <w:lang w:val="en-US" w:eastAsia="zh-CN"/>
-        </w:rPr>
-        <w:t>芥末籽 30g</w:t>
-      </w:r>
-    </w:p>
-    <w:p>
-      <w:pPr>
-        <w:bidi w:val="0"/>
-        <w:rPr>
-          <w:rFonts w:hint="eastAsia"/>
-          <w:lang w:val="en-US" w:eastAsia="zh-CN"/>
-        </w:rPr>
-      </w:pPr>
-      <w:r>
-        <w:rPr>
-          <w:rFonts w:hint="eastAsia"/>
-          <w:lang w:val="en-US" w:eastAsia="zh-CN"/>
-        </w:rPr>
-        <w:t>红甜椒粉 15g</w:t>
-      </w:r>
-    </w:p>
-    <w:p>
-      <w:pPr>
-        <w:bidi w:val="0"/>
-        <w:rPr>
-          <w:rFonts w:hint="eastAsia"/>
-          <w:lang w:val="en-US" w:eastAsia="zh-CN"/>
-        </w:rPr>
-      </w:pPr>
-      <w:r>
-        <w:rPr>
-          <w:rFonts w:hint="eastAsia"/>
-          <w:lang w:val="en-US" w:eastAsia="zh-CN"/>
-        </w:rPr>
-        <w:t>黑胡椒 15g</w:t>
-      </w:r>
-    </w:p>
-    <w:p>
-      <w:pPr>
-        <w:bidi w:val="0"/>
-        <w:rPr>
-          <w:rFonts w:hint="eastAsia"/>
-          <w:lang w:val="en-US" w:eastAsia="zh-CN"/>
-        </w:rPr>
-      </w:pPr>
-      <w:r>
-        <w:rPr>
-          <w:rFonts w:hint="eastAsia"/>
-          <w:lang w:val="en-US" w:eastAsia="zh-CN"/>
-        </w:rPr>
-        <w:t>孜然粒 90g</w:t>
-      </w:r>
-    </w:p>
-    <w:p>
-      <w:pPr>
-        <w:bidi w:val="0"/>
-        <w:rPr>
-          <w:rFonts w:hint="eastAsia"/>
-          <w:lang w:val="en-US" w:eastAsia="zh-CN"/>
-        </w:rPr>
-      </w:pPr>
-      <w:r>
-        <w:rPr>
-          <w:rFonts w:hint="eastAsia"/>
-          <w:lang w:val="en-US" w:eastAsia="zh-CN"/>
-        </w:rPr>
-        <w:t>小茴香粒 30g</w:t>
-      </w:r>
-    </w:p>
-    <w:p>
-      <w:pPr>
-        <w:bidi w:val="0"/>
-        <w:rPr>
-          <w:rFonts w:hint="eastAsia"/>
-          <w:lang w:val="en-US" w:eastAsia="zh-CN"/>
-        </w:rPr>
-      </w:pPr>
-      <w:r>
-        <w:rPr>
-          <w:rFonts w:hint="eastAsia"/>
-          <w:lang w:val="en-US" w:eastAsia="zh-CN"/>
-        </w:rPr>
-        <w:t>香菜籽 180g</w:t>
-      </w:r>
-    </w:p>
-    <w:p>
-      <w:pPr>
-        <w:rPr>
-          <w:rFonts w:hint="default"/>
-          <w:lang w:val="en-US" w:eastAsia="zh-CN"/>
-        </w:rPr>
-      </w:pPr>
-    </w:p>
-    <w:p>
-      <w:pPr>
-        <w:pStyle w:val="3"/>
-        <w:bidi w:val="0"/>
-        <w:rPr>
-          <w:rFonts w:hint="eastAsia"/>
-          <w:lang w:val="en-US" w:eastAsia="zh-CN"/>
-        </w:rPr>
-      </w:pPr>
-      <w:r>
-        <w:rPr>
-          <w:rFonts w:hint="eastAsia"/>
-          <w:lang w:val="en-US" w:eastAsia="zh-CN"/>
-        </w:rPr>
-        <w:t>步骤：</w:t>
-      </w:r>
-    </w:p>
-    <w:p>
-      <w:pPr>
-        <w:rPr>
-          <w:rFonts w:hint="default"/>
-          <w:lang w:val="en-US" w:eastAsia="zh-CN"/>
-        </w:rPr>
-      </w:pPr>
-      <w:r>
-        <w:rPr>
-          <w:rFonts w:hint="eastAsia"/>
-          <w:lang w:val="en-US" w:eastAsia="zh-CN"/>
-        </w:rPr>
-        <w:t>1.所有香料搅拌均匀</w:t>
-      </w:r>
-    </w:p>
-    <w:p>
-      <w:pPr>
-        <w:rPr>
-          <w:rFonts w:hint="eastAsia"/>
-          <w:lang w:val="en-US" w:eastAsia="zh-CN"/>
-        </w:rPr>
-      </w:pPr>
-      <w:r>
-        <w:rPr>
-          <w:rFonts w:hint="eastAsia"/>
-          <w:lang w:val="en-US" w:eastAsia="zh-CN"/>
-        </w:rPr>
-        <w:t>2.破壁机研磨</w:t>
-      </w:r>
-    </w:p>
-    <w:p>
-      <w:pPr>
-        <w:rPr>
-          <w:rFonts w:hint="default"/>
-          <w:lang w:val="en-US" w:eastAsia="zh-CN"/>
-        </w:rPr>
-      </w:pPr>
-      <w:r>
-        <w:rPr>
-          <w:rFonts w:hint="eastAsia"/>
-          <w:lang w:val="en-US" w:eastAsia="zh-CN"/>
-        </w:rPr>
-        <w:t>点动模式，一次数秒，停歇许久，不然会损坏机器</w:t>
-      </w:r>
-    </w:p>
-    <w:p>
-      <w:pPr>
-        <w:rPr>
-          <w:rFonts w:hint="eastAsia"/>
-          <w:lang w:val="en-US" w:eastAsia="zh-CN"/>
-        </w:rPr>
-      </w:pPr>
       <w:bookmarkStart w:id="0" w:name="_GoBack"/>
       <w:bookmarkEnd w:id="0"/>
+      <w:r>
+        <w:rPr>
+          <w:rFonts w:hint="eastAsia"/>
+          <w:lang w:val="en-US" w:eastAsia="zh-CN"/>
+        </w:rPr>
+        <w:t>印度 玛萨拉（咖喱粉）</w:t>
+      </w:r>
+    </w:p>
+    <w:p>
+      <w:pPr>
+        <w:pStyle w:val="3"/>
+        <w:bidi w:val="0"/>
+        <w:rPr>
+          <w:rFonts w:hint="eastAsia"/>
+          <w:lang w:val="en-US" w:eastAsia="zh-CN"/>
+        </w:rPr>
+      </w:pPr>
+      <w:r>
+        <w:rPr>
+          <w:rFonts w:hint="eastAsia"/>
+          <w:lang w:val="en-US" w:eastAsia="zh-CN"/>
+        </w:rPr>
+        <w:t>配料表：</w:t>
+      </w:r>
+    </w:p>
+    <w:p>
+      <w:pPr>
+        <w:bidi w:val="0"/>
+        <w:rPr>
+          <w:rFonts w:hint="eastAsia"/>
+          <w:lang w:val="en-US" w:eastAsia="zh-CN"/>
+        </w:rPr>
+      </w:pPr>
+      <w:r>
+        <w:rPr>
+          <w:rFonts w:hint="eastAsia"/>
+          <w:lang w:val="en-US" w:eastAsia="zh-CN"/>
+        </w:rPr>
+        <w:t>姜黄 30g</w:t>
+      </w:r>
+    </w:p>
+    <w:p>
+      <w:pPr>
+        <w:bidi w:val="0"/>
+        <w:rPr>
+          <w:rFonts w:hint="eastAsia"/>
+          <w:lang w:val="en-US" w:eastAsia="zh-CN"/>
+        </w:rPr>
+      </w:pPr>
+      <w:r>
+        <w:rPr>
+          <w:rFonts w:hint="eastAsia"/>
+          <w:lang w:val="en-US" w:eastAsia="zh-CN"/>
+        </w:rPr>
+        <w:t>姜粉 30g</w:t>
+      </w:r>
+    </w:p>
+    <w:p>
+      <w:pPr>
+        <w:bidi w:val="0"/>
+        <w:rPr>
+          <w:rFonts w:hint="eastAsia"/>
+          <w:lang w:val="en-US" w:eastAsia="zh-CN"/>
+        </w:rPr>
+      </w:pPr>
+      <w:r>
+        <w:rPr>
+          <w:rFonts w:hint="eastAsia"/>
+          <w:lang w:val="en-US" w:eastAsia="zh-CN"/>
+        </w:rPr>
+        <w:t>芥末籽 30g</w:t>
+      </w:r>
+    </w:p>
+    <w:p>
+      <w:pPr>
+        <w:bidi w:val="0"/>
+        <w:rPr>
+          <w:rFonts w:hint="eastAsia"/>
+          <w:lang w:val="en-US" w:eastAsia="zh-CN"/>
+        </w:rPr>
+      </w:pPr>
+      <w:r>
+        <w:rPr>
+          <w:rFonts w:hint="eastAsia"/>
+          <w:lang w:val="en-US" w:eastAsia="zh-CN"/>
+        </w:rPr>
+        <w:t>红甜椒粉 15g</w:t>
+      </w:r>
+    </w:p>
+    <w:p>
+      <w:pPr>
+        <w:bidi w:val="0"/>
+        <w:rPr>
+          <w:rFonts w:hint="eastAsia"/>
+          <w:lang w:val="en-US" w:eastAsia="zh-CN"/>
+        </w:rPr>
+      </w:pPr>
+      <w:r>
+        <w:rPr>
+          <w:rFonts w:hint="eastAsia"/>
+          <w:lang w:val="en-US" w:eastAsia="zh-CN"/>
+        </w:rPr>
+        <w:t>黑胡椒 15g</w:t>
+      </w:r>
+    </w:p>
+    <w:p>
+      <w:pPr>
+        <w:bidi w:val="0"/>
+        <w:rPr>
+          <w:rFonts w:hint="eastAsia"/>
+          <w:lang w:val="en-US" w:eastAsia="zh-CN"/>
+        </w:rPr>
+      </w:pPr>
+      <w:r>
+        <w:rPr>
+          <w:rFonts w:hint="eastAsia"/>
+          <w:lang w:val="en-US" w:eastAsia="zh-CN"/>
+        </w:rPr>
+        <w:t>孜然粒 90g</w:t>
+      </w:r>
+    </w:p>
+    <w:p>
+      <w:pPr>
+        <w:bidi w:val="0"/>
+        <w:rPr>
+          <w:rFonts w:hint="eastAsia"/>
+          <w:lang w:val="en-US" w:eastAsia="zh-CN"/>
+        </w:rPr>
+      </w:pPr>
+      <w:r>
+        <w:rPr>
+          <w:rFonts w:hint="eastAsia"/>
+          <w:lang w:val="en-US" w:eastAsia="zh-CN"/>
+        </w:rPr>
+        <w:t>小茴香粒 30g</w:t>
+      </w:r>
+    </w:p>
+    <w:p>
+      <w:pPr>
+        <w:bidi w:val="0"/>
+        <w:rPr>
+          <w:rFonts w:hint="eastAsia"/>
+          <w:lang w:val="en-US" w:eastAsia="zh-CN"/>
+        </w:rPr>
+      </w:pPr>
+      <w:r>
+        <w:rPr>
+          <w:rFonts w:hint="eastAsia"/>
+          <w:lang w:val="en-US" w:eastAsia="zh-CN"/>
+        </w:rPr>
+        <w:t>香菜籽 180g</w:t>
+      </w:r>
+    </w:p>
+    <w:p>
+      <w:pPr>
+        <w:rPr>
+          <w:rFonts w:hint="default"/>
+          <w:lang w:val="en-US" w:eastAsia="zh-CN"/>
+        </w:rPr>
+      </w:pPr>
+    </w:p>
+    <w:p>
+      <w:pPr>
+        <w:pStyle w:val="3"/>
+        <w:bidi w:val="0"/>
+        <w:rPr>
+          <w:rFonts w:hint="eastAsia"/>
+          <w:lang w:val="en-US" w:eastAsia="zh-CN"/>
+        </w:rPr>
+      </w:pPr>
+      <w:r>
+        <w:rPr>
+          <w:rFonts w:hint="eastAsia"/>
+          <w:lang w:val="en-US" w:eastAsia="zh-CN"/>
+        </w:rPr>
+        <w:t>步骤：</w:t>
+      </w:r>
+    </w:p>
+    <w:p>
+      <w:pPr>
+        <w:rPr>
+          <w:rFonts w:hint="default"/>
+          <w:lang w:val="en-US" w:eastAsia="zh-CN"/>
+        </w:rPr>
+      </w:pPr>
+      <w:r>
+        <w:rPr>
+          <w:rFonts w:hint="eastAsia"/>
+          <w:lang w:val="en-US" w:eastAsia="zh-CN"/>
+        </w:rPr>
+        <w:t>1.所有香料搅拌均匀</w:t>
+      </w:r>
+    </w:p>
+    <w:p>
+      <w:pPr>
+        <w:rPr>
+          <w:rFonts w:hint="eastAsia"/>
+          <w:lang w:val="en-US" w:eastAsia="zh-CN"/>
+        </w:rPr>
+      </w:pPr>
+      <w:r>
+        <w:rPr>
+          <w:rFonts w:hint="eastAsia"/>
+          <w:lang w:val="en-US" w:eastAsia="zh-CN"/>
+        </w:rPr>
+        <w:t>2.破壁机研磨</w:t>
+      </w:r>
+    </w:p>
+    <w:p>
+      <w:pPr>
+        <w:rPr>
+          <w:rFonts w:hint="default"/>
+          <w:lang w:val="en-US" w:eastAsia="zh-CN"/>
+        </w:rPr>
+      </w:pPr>
+      <w:r>
+        <w:rPr>
+          <w:rFonts w:hint="eastAsia"/>
+          <w:lang w:val="en-US" w:eastAsia="zh-CN"/>
+        </w:rPr>
+        <w:t>点动模式，一次数秒，停歇许久，不然会损坏机器</w:t>
+      </w:r>
+    </w:p>
+    <w:p>
+      <w:pPr>
+        <w:rPr>
+          <w:rFonts w:hint="eastAsia"/>
+          <w:lang w:val="en-US" w:eastAsia="zh-CN"/>
+        </w:rPr>
+      </w:pPr>
     </w:p>
     <w:p>
       <w:pPr>
